--- a/FYP/SAT406-FMP-Minutes-20210701(2)(1).docx
+++ b/FYP/SAT406-FMP-Minutes-20210701(2)(1).docx
@@ -128,8 +128,13 @@
         <w:t>SD457</w:t>
       </w:r>
       <w:r>
-        <w:t xml:space="preserve"> &amp; Zhumu</w:t>
-      </w:r>
+        <w:t xml:space="preserve"> &amp; </w:t>
+      </w:r>
+      <w:proofErr w:type="spellStart"/>
+      <w:r>
+        <w:t>Zhumu</w:t>
+      </w:r>
+      <w:proofErr w:type="spellEnd"/>
     </w:p>
     <w:p>
       <w:r>
@@ -150,8 +155,21 @@
         </w:rPr>
         <w:t xml:space="preserve">: </w:t>
       </w:r>
-      <w:r>
-        <w:t>Ningning Xu (NX), Shiying Cai (SC)</w:t>
+      <w:proofErr w:type="spellStart"/>
+      <w:r>
+        <w:t>Ningning</w:t>
+      </w:r>
+      <w:proofErr w:type="spellEnd"/>
+      <w:r>
+        <w:t xml:space="preserve"> Xu (NX), </w:t>
+      </w:r>
+      <w:proofErr w:type="spellStart"/>
+      <w:r>
+        <w:t>Shiying</w:t>
+      </w:r>
+      <w:proofErr w:type="spellEnd"/>
+      <w:r>
+        <w:t xml:space="preserve"> Cai (SC)</w:t>
       </w:r>
       <w:r>
         <w:t>,</w:t>
@@ -159,6 +177,7 @@
       <w:r>
         <w:t xml:space="preserve"> </w:t>
       </w:r>
+      <w:proofErr w:type="spellStart"/>
       <w:r>
         <w:rPr>
           <w:rFonts w:hint="eastAsia"/>
@@ -166,7 +185,19 @@
         <w:t>J</w:t>
       </w:r>
       <w:r>
-        <w:t>ie Lin (JL), Jiayou Huang (JH),</w:t>
+        <w:t>ie</w:t>
+      </w:r>
+      <w:proofErr w:type="spellEnd"/>
+      <w:r>
+        <w:t xml:space="preserve"> Lin (JL), </w:t>
+      </w:r>
+      <w:proofErr w:type="spellStart"/>
+      <w:r>
+        <w:t>Jiayou</w:t>
+      </w:r>
+      <w:proofErr w:type="spellEnd"/>
+      <w:r>
+        <w:t xml:space="preserve"> Huang (JH),</w:t>
       </w:r>
       <w:r>
         <w:t xml:space="preserve"> </w:t>
@@ -321,6 +352,75 @@
     </w:p>
     <w:p>
       <w:pPr>
+        <w:rPr>
+          <w:lang w:val="en-US"/>
+        </w:rPr>
+      </w:pPr>
+      <w:r>
+        <w:rPr>
+          <w:rFonts w:hint="eastAsia"/>
+        </w:rPr>
+        <w:t>P</w:t>
+      </w:r>
+      <w:r>
+        <w:t>roject specification:</w:t>
+      </w:r>
+    </w:p>
+    <w:p>
+      <w:pPr>
+        <w:rPr>
+          <w:lang w:val="en-US"/>
+        </w:rPr>
+      </w:pPr>
+      <w:r>
+        <w:rPr>
+          <w:lang w:val="en-US"/>
+        </w:rPr>
+        <w:t xml:space="preserve">Questionnaire in VR </w:t>
+      </w:r>
+      <w:r>
+        <w:rPr>
+          <w:rFonts w:hint="eastAsia"/>
+          <w:lang w:val="en-US"/>
+        </w:rPr>
+        <w:t>has</w:t>
+      </w:r>
+      <w:r>
+        <w:rPr>
+          <w:lang w:val="en-US"/>
+        </w:rPr>
+        <w:t xml:space="preserve"> been proved </w:t>
+      </w:r>
+      <w:r>
+        <w:rPr>
+          <w:rFonts w:hint="eastAsia"/>
+          <w:lang w:val="en-US"/>
+        </w:rPr>
+        <w:t>more</w:t>
+      </w:r>
+      <w:r>
+        <w:rPr>
+          <w:lang w:val="en-US"/>
+        </w:rPr>
+        <w:t xml:space="preserve"> powerful than paper </w:t>
+      </w:r>
+      <w:proofErr w:type="gramStart"/>
+      <w:r>
+        <w:rPr>
+          <w:lang w:val="en-US"/>
+        </w:rPr>
+        <w:t>questionnaire[</w:t>
+      </w:r>
+      <w:proofErr w:type="gramEnd"/>
+      <w:r>
+        <w:rPr>
+          <w:lang w:val="en-US"/>
+        </w:rPr>
+        <w:t xml:space="preserve">1] </w:t>
+      </w:r>
+    </w:p>
+    <w:p>
+      <w:pPr>
         <w:pStyle w:val="a3"/>
         <w:numPr>
           <w:ilvl w:val="0"/>
@@ -472,7 +572,6 @@
         <w:spacing w:before="0" w:after="160" w:line="259" w:lineRule="auto"/>
       </w:pPr>
       <w:r>
-        <w:lastRenderedPageBreak/>
         <w:t>ALL: to prepare the project specification</w:t>
       </w:r>
     </w:p>
@@ -579,12 +678,14 @@
       </w:r>
     </w:p>
     <w:p>
+      <w:proofErr w:type="gramStart"/>
       <w:r>
         <w:t>Minute</w:t>
       </w:r>
       <w:r>
         <w:t>s</w:t>
       </w:r>
+      <w:proofErr w:type="gramEnd"/>
       <w:r>
         <w:t xml:space="preserve"> taker</w:t>
       </w:r>
@@ -3447,6 +3548,7 @@
     <w:lsdException w:name="HTML Sample" w:semiHidden="1" w:unhideWhenUsed="1"/>
     <w:lsdException w:name="HTML Typewriter" w:semiHidden="1" w:unhideWhenUsed="1"/>
     <w:lsdException w:name="HTML Variable" w:semiHidden="1" w:unhideWhenUsed="1"/>
+    <w:lsdException w:name="Normal Table" w:semiHidden="1" w:unhideWhenUsed="1"/>
     <w:lsdException w:name="annotation subject" w:semiHidden="1" w:unhideWhenUsed="1"/>
     <w:lsdException w:name="No List" w:semiHidden="1" w:unhideWhenUsed="1"/>
     <w:lsdException w:name="Outline List 1" w:semiHidden="1" w:unhideWhenUsed="1"/>
@@ -3489,8 +3591,11 @@
     <w:lsdException w:name="Table Contemporary" w:semiHidden="1" w:unhideWhenUsed="1"/>
     <w:lsdException w:name="Table Elegant" w:semiHidden="1" w:unhideWhenUsed="1"/>
     <w:lsdException w:name="Table Professional" w:semiHidden="1" w:unhideWhenUsed="1"/>
+    <w:lsdException w:name="Table Subtle 1" w:semiHidden="1" w:unhideWhenUsed="1"/>
     <w:lsdException w:name="Table Subtle 2" w:semiHidden="1" w:unhideWhenUsed="1"/>
     <w:lsdException w:name="Table Web 1" w:semiHidden="1" w:unhideWhenUsed="1"/>
+    <w:lsdException w:name="Table Web 2" w:semiHidden="1" w:unhideWhenUsed="1"/>
+    <w:lsdException w:name="Table Web 3" w:semiHidden="1" w:unhideWhenUsed="1"/>
     <w:lsdException w:name="Balloon Text" w:semiHidden="1" w:unhideWhenUsed="1"/>
     <w:lsdException w:name="Table Grid" w:uiPriority="59"/>
     <w:lsdException w:name="Table Theme" w:semiHidden="1" w:unhideWhenUsed="1"/>
